--- a/Evaluación/Parte Teórica/Técnicas de representación del conocimiento.docx
+++ b/Evaluación/Parte Teórica/Técnicas de representación del conocimiento.docx
@@ -703,8 +703,6 @@
         </w:rPr>
       </w:sdtEndPr>
       <w:sdtContent>
-        <w:bookmarkStart w:id="0" w:name="_GoBack" w:displacedByCustomXml="prev"/>
-        <w:bookmarkEnd w:id="0" w:displacedByCustomXml="prev"/>
         <w:p>
           <w:pPr>
             <w:pStyle w:val="TtuloTDC"/>
@@ -1356,65 +1354,49 @@
       <w:pPr>
         <w:pStyle w:val="Ttulo1"/>
       </w:pPr>
-      <w:bookmarkStart w:id="1" w:name="_Toc40998361"/>
+      <w:bookmarkStart w:id="0" w:name="_Toc40998361"/>
       <w:r>
         <w:lastRenderedPageBreak/>
         <w:t>Introducción</w:t>
       </w:r>
+      <w:bookmarkEnd w:id="0"/>
+    </w:p>
+    <w:p>
+      <w:r>
+        <w:t>En el presente documento se detallan las diferentes técnicas mas usadas en la representación del conocimiento</w:t>
+      </w:r>
+      <w:r>
+        <w:t xml:space="preserve"> aplicadas</w:t>
+      </w:r>
+      <w:r>
+        <w:t xml:space="preserve"> </w:t>
+      </w:r>
+      <w:r>
+        <w:t>al</w:t>
+      </w:r>
+      <w:r>
+        <w:t xml:space="preserve"> área de la inteligencia artificial. Estas son utilizadas para transformar la información del mundo real en </w:t>
+      </w:r>
+      <w:r>
+        <w:t>una estructura especifica para que la IA pueda resolver problemas en base a ella.</w:t>
+      </w:r>
+      <w:r>
+        <w:t xml:space="preserve"> Actualmente se pueden destacar cuatro.</w:t>
+      </w:r>
+    </w:p>
+    <w:p/>
+    <w:p>
+      <w:pPr>
+        <w:pStyle w:val="Ttulo1"/>
+      </w:pPr>
+      <w:bookmarkStart w:id="1" w:name="_Toc40998362"/>
+      <w:r>
+        <w:t>L</w:t>
+      </w:r>
+      <w:r>
+        <w:t>ógica</w:t>
+      </w:r>
       <w:bookmarkEnd w:id="1"/>
-    </w:p>
-    <w:p>
-      <w:r>
-        <w:t xml:space="preserve">En el presente documento se detallan las diferentes técnicas </w:t>
-      </w:r>
-      <w:proofErr w:type="spellStart"/>
-      <w:r>
-        <w:t>mas</w:t>
-      </w:r>
-      <w:proofErr w:type="spellEnd"/>
-      <w:r>
-        <w:t xml:space="preserve"> usadas en la representación del conocimiento</w:t>
-      </w:r>
-      <w:r>
-        <w:t xml:space="preserve"> aplicadas</w:t>
-      </w:r>
-      <w:r>
-        <w:t xml:space="preserve"> </w:t>
-      </w:r>
-      <w:r>
-        <w:t>al</w:t>
-      </w:r>
-      <w:r>
-        <w:t xml:space="preserve"> área de la inteligencia artificial. Estas son utilizadas para transformar la información del mundo real en </w:t>
-      </w:r>
-      <w:r>
-        <w:t xml:space="preserve">una estructura </w:t>
-      </w:r>
-      <w:proofErr w:type="spellStart"/>
-      <w:r>
-        <w:t>especifica</w:t>
-      </w:r>
-      <w:proofErr w:type="spellEnd"/>
-      <w:r>
-        <w:t xml:space="preserve"> para que la IA pueda resolver problemas en base a ella.</w:t>
-      </w:r>
-      <w:r>
-        <w:t xml:space="preserve"> Actualmente se pueden destacar cuatro.</w:t>
-      </w:r>
-    </w:p>
-    <w:p/>
-    <w:p>
-      <w:pPr>
-        <w:pStyle w:val="Ttulo1"/>
-      </w:pPr>
-      <w:bookmarkStart w:id="2" w:name="_Toc40998362"/>
-      <w:r>
-        <w:t>L</w:t>
-      </w:r>
-      <w:r>
-        <w:t>ógica</w:t>
-      </w:r>
-      <w:bookmarkEnd w:id="2"/>
     </w:p>
     <w:p>
       <w:pPr>
@@ -2083,12 +2065,12 @@
       <w:pPr>
         <w:pStyle w:val="Ttulo1"/>
       </w:pPr>
-      <w:bookmarkStart w:id="3" w:name="_Toc40998363"/>
+      <w:bookmarkStart w:id="2" w:name="_Toc40998363"/>
       <w:r>
         <w:lastRenderedPageBreak/>
         <w:t>Redes semánticas</w:t>
       </w:r>
-      <w:bookmarkEnd w:id="3"/>
+      <w:bookmarkEnd w:id="2"/>
     </w:p>
     <w:p>
       <w:pPr>
@@ -2362,7 +2344,21 @@
         <w:rPr>
           <w:rFonts w:eastAsia="Times New Roman" w:cstheme="minorHAnsi"/>
         </w:rPr>
-        <w:t>Esta representación consta de dos tipos de relaciones:</w:t>
+        <w:t xml:space="preserve">Esta representación consta de </w:t>
+      </w:r>
+      <w:r>
+        <w:rPr>
+          <w:rFonts w:eastAsia="Times New Roman" w:cstheme="minorHAnsi"/>
+        </w:rPr>
+        <w:t>tres</w:t>
+      </w:r>
+      <w:bookmarkStart w:id="3" w:name="_GoBack"/>
+      <w:bookmarkEnd w:id="3"/>
+      <w:r>
+        <w:rPr>
+          <w:rFonts w:eastAsia="Times New Roman" w:cstheme="minorHAnsi"/>
+        </w:rPr>
+        <w:t xml:space="preserve"> tipos de relaciones:</w:t>
       </w:r>
     </w:p>
     <w:p>
@@ -4298,15 +4294,7 @@
     </w:p>
     <w:p>
       <w:r>
-        <w:t xml:space="preserve">Los marcos se parecen bastante a las estructuras usadas en </w:t>
-      </w:r>
-      <w:proofErr w:type="spellStart"/>
-      <w:r>
-        <w:t>c++</w:t>
-      </w:r>
-      <w:proofErr w:type="spellEnd"/>
-      <w:r>
-        <w:t xml:space="preserve">. Estas contienen una colección de atributos y valores para describir una entidad en el mundo.  </w:t>
+        <w:t xml:space="preserve">Los marcos se parecen bastante a las estructuras usadas en c++. Estas contienen una colección de atributos y valores para describir una entidad en el mundo.  </w:t>
       </w:r>
     </w:p>
     <w:p/>
@@ -4766,28 +4754,12 @@
       <w:r>
         <w:t xml:space="preserve">El proceso completo se llama </w:t>
       </w:r>
-      <w:proofErr w:type="spellStart"/>
       <w:r>
         <w:rPr>
           <w:u w:val="single"/>
         </w:rPr>
-        <w:t>recognize-act</w:t>
-      </w:r>
-      <w:proofErr w:type="spellEnd"/>
-      <w:r>
-        <w:rPr>
-          <w:u w:val="single"/>
-        </w:rPr>
-        <w:t xml:space="preserve"> </w:t>
-      </w:r>
-      <w:proofErr w:type="spellStart"/>
-      <w:r>
-        <w:rPr>
-          <w:u w:val="single"/>
-        </w:rPr>
-        <w:t>cycle</w:t>
-      </w:r>
-      <w:proofErr w:type="spellEnd"/>
+        <w:t>recognize-act cycle</w:t>
+      </w:r>
       <w:r>
         <w:t>.</w:t>
       </w:r>
@@ -5101,28 +5073,12 @@
           <w:u w:val="single"/>
         </w:rPr>
       </w:pPr>
-      <w:proofErr w:type="spellStart"/>
       <w:r>
         <w:rPr>
           <w:u w:val="single"/>
         </w:rPr>
-        <w:t>recognize-act</w:t>
-      </w:r>
-      <w:proofErr w:type="spellEnd"/>
-      <w:r>
-        <w:rPr>
-          <w:u w:val="single"/>
-        </w:rPr>
-        <w:t xml:space="preserve"> </w:t>
-      </w:r>
-      <w:proofErr w:type="spellStart"/>
-      <w:r>
-        <w:rPr>
-          <w:u w:val="single"/>
-        </w:rPr>
-        <w:t>cycle</w:t>
-      </w:r>
-      <w:proofErr w:type="spellEnd"/>
+        <w:t>recognize-act cycle</w:t>
+      </w:r>
       <w:r>
         <w:rPr>
           <w:u w:val="single"/>
@@ -5507,11 +5463,21 @@
       </w:rPr>
       <w:t xml:space="preserve"> </w:t>
     </w:r>
-    <w:fldSimple w:instr="NUMPAGES  \* Arabic  \* MERGEFORMAT">
-      <w:r>
-        <w:t>1</w:t>
-      </w:r>
-    </w:fldSimple>
+    <w:r>
+      <w:fldChar w:fldCharType="begin"/>
+    </w:r>
+    <w:r>
+      <w:instrText>NUMPAGES  \* Arabic  \* MERGEFORMAT</w:instrText>
+    </w:r>
+    <w:r>
+      <w:fldChar w:fldCharType="separate"/>
+    </w:r>
+    <w:r>
+      <w:t>1</w:t>
+    </w:r>
+    <w:r>
+      <w:fldChar w:fldCharType="end"/>
+    </w:r>
   </w:p>
   <w:p>
     <w:pPr>
@@ -9832,7 +9798,7 @@
 </file>
 
 <file path=customXml/itemProps1.xml><?xml version="1.0" encoding="utf-8"?>
-<ds:datastoreItem xmlns:ds="http://schemas.openxmlformats.org/officeDocument/2006/customXml" ds:itemID="{A80D94D5-5D16-40D3-859B-E317D9D9B4CA}">
+<ds:datastoreItem xmlns:ds="http://schemas.openxmlformats.org/officeDocument/2006/customXml" ds:itemID="{6DB6DC59-427D-4E9D-89C9-67C1319A7CAC}">
   <ds:schemaRefs>
     <ds:schemaRef ds:uri="http://schemas.openxmlformats.org/officeDocument/2006/bibliography"/>
   </ds:schemaRefs>
